--- a/template-doc.docx
+++ b/template-doc.docx
@@ -5,7 +5,7 @@
     <w:p/>
     <w:sectPr>
       <w:pgSz w:w="11906" w:h="16838"/>
-      <w:pgMar w:top="1440" w:right="1440" w:bottom="1440" w:left="1440" w:header="708" w:footer="708" w:gutter="0"/>
+      <w:pgMar w:top="720" w:right="720" w:bottom="720" w:left="720" w:header="708" w:footer="708" w:gutter="0"/>
       <w:cols w:space="708"/>
       <w:docGrid w:linePitch="360"/>
     </w:sectPr>
@@ -413,6 +413,10 @@
   <w:style w:type="paragraph" w:default="1" w:styleId="Normal">
     <w:name w:val="Normal"/>
     <w:qFormat/>
+    <w:rsid w:val="00F4785E"/>
+    <w:rPr>
+      <w:sz w:val="22"/>
+    </w:rPr>
   </w:style>
   <w:style w:type="paragraph" w:styleId="Heading1">
     <w:name w:val="heading 1"/>
